--- a/manuscript/ConsBio/revision1/Cover Page Protected area planning to conserve biodiversity in an uncertain world.docx
+++ b/manuscript/ConsBio/revision1/Cover Page Protected area planning to conserve biodiversity in an uncertain world.docx
@@ -1,6 +1,6 @@
 
 <file path=word/document.xml><?xml version="1.0" encoding="utf-8"?>
-<w:document xmlns:wpc="http://schemas.microsoft.com/office/word/2010/wordprocessingCanvas" xmlns:cx="http://schemas.microsoft.com/office/drawing/2014/chartex" xmlns:cx1="http://schemas.microsoft.com/office/drawing/2015/9/8/chartex" xmlns:cx2="http://schemas.microsoft.com/office/drawing/2015/10/21/chartex" xmlns:cx3="http://schemas.microsoft.com/office/drawing/2016/5/9/chartex" xmlns:cx4="http://schemas.microsoft.com/office/drawing/2016/5/10/chartex" xmlns:cx5="http://schemas.microsoft.com/office/drawing/2016/5/11/chartex" xmlns:cx6="http://schemas.microsoft.com/office/drawing/2016/5/12/chartex" xmlns:cx7="http://schemas.microsoft.com/office/drawing/2016/5/13/chartex" xmlns:cx8="http://schemas.microsoft.com/office/drawing/2016/5/14/chartex" xmlns:mc="http://schemas.openxmlformats.org/markup-compatibility/2006" xmlns:aink="http://schemas.microsoft.com/office/drawing/2016/ink" xmlns:am3d="http://schemas.microsoft.com/office/drawing/2017/model3d" xmlns:o="urn:schemas-microsoft-com:office:office" xmlns:r="http://schemas.openxmlformats.org/officeDocument/2006/relationships" xmlns:m="http://schemas.openxmlformats.org/officeDocument/2006/math" xmlns:v="urn:schemas-microsoft-com:vml" xmlns:wp14="http://schemas.microsoft.com/office/word/2010/wordprocessingDrawing" xmlns:wp="http://schemas.openxmlformats.org/drawingml/2006/wordprocessingDrawing" xmlns:w10="urn:schemas-microsoft-com:office:word" xmlns:w="http://schemas.openxmlformats.org/wordprocessingml/2006/main" xmlns:w14="http://schemas.microsoft.com/office/word/2010/wordml" xmlns:w15="http://schemas.microsoft.com/office/word/2012/wordml" xmlns:w16cex="http://schemas.microsoft.com/office/word/2018/wordml/cex" xmlns:w16cid="http://schemas.microsoft.com/office/word/2016/wordml/cid" xmlns:w16="http://schemas.microsoft.com/office/word/2018/wordml" xmlns:w16sdtdh="http://schemas.microsoft.com/office/word/2020/wordml/sdtdatahash" xmlns:w16se="http://schemas.microsoft.com/office/word/2015/wordml/symex" xmlns:wpg="http://schemas.microsoft.com/office/word/2010/wordprocessingGroup" xmlns:wpi="http://schemas.microsoft.com/office/word/2010/wordprocessingInk" xmlns:wne="http://schemas.microsoft.com/office/word/2006/wordml" xmlns:wps="http://schemas.microsoft.com/office/word/2010/wordprocessingShape" mc:Ignorable="w14 w15 w16se w16cid w16 w16cex w16sdtdh wp14">
+<w:document xmlns:wpc="http://schemas.microsoft.com/office/word/2010/wordprocessingCanvas" xmlns:cx="http://schemas.microsoft.com/office/drawing/2014/chartex" xmlns:cx1="http://schemas.microsoft.com/office/drawing/2015/9/8/chartex" xmlns:cx2="http://schemas.microsoft.com/office/drawing/2015/10/21/chartex" xmlns:cx3="http://schemas.microsoft.com/office/drawing/2016/5/9/chartex" xmlns:cx4="http://schemas.microsoft.com/office/drawing/2016/5/10/chartex" xmlns:cx5="http://schemas.microsoft.com/office/drawing/2016/5/11/chartex" xmlns:cx6="http://schemas.microsoft.com/office/drawing/2016/5/12/chartex" xmlns:cx7="http://schemas.microsoft.com/office/drawing/2016/5/13/chartex" xmlns:cx8="http://schemas.microsoft.com/office/drawing/2016/5/14/chartex" xmlns:mc="http://schemas.openxmlformats.org/markup-compatibility/2006" xmlns:aink="http://schemas.microsoft.com/office/drawing/2016/ink" xmlns:am3d="http://schemas.microsoft.com/office/drawing/2017/model3d" xmlns:o="urn:schemas-microsoft-com:office:office" xmlns:oel="http://schemas.microsoft.com/office/2019/extlst" xmlns:r="http://schemas.openxmlformats.org/officeDocument/2006/relationships" xmlns:m="http://schemas.openxmlformats.org/officeDocument/2006/math" xmlns:v="urn:schemas-microsoft-com:vml" xmlns:wp14="http://schemas.microsoft.com/office/word/2010/wordprocessingDrawing" xmlns:wp="http://schemas.openxmlformats.org/drawingml/2006/wordprocessingDrawing" xmlns:w10="urn:schemas-microsoft-com:office:word" xmlns:w="http://schemas.openxmlformats.org/wordprocessingml/2006/main" xmlns:w14="http://schemas.microsoft.com/office/word/2010/wordml" xmlns:w15="http://schemas.microsoft.com/office/word/2012/wordml" xmlns:w16cex="http://schemas.microsoft.com/office/word/2018/wordml/cex" xmlns:w16cid="http://schemas.microsoft.com/office/word/2016/wordml/cid" xmlns:w16="http://schemas.microsoft.com/office/word/2018/wordml" xmlns:w16sdtdh="http://schemas.microsoft.com/office/word/2020/wordml/sdtdatahash" xmlns:w16se="http://schemas.microsoft.com/office/word/2015/wordml/symex" xmlns:wpg="http://schemas.microsoft.com/office/word/2010/wordprocessingGroup" xmlns:wpi="http://schemas.microsoft.com/office/word/2010/wordprocessingInk" xmlns:wne="http://schemas.microsoft.com/office/word/2006/wordml" xmlns:wps="http://schemas.microsoft.com/office/word/2010/wordprocessingShape" mc:Ignorable="w14 w15 w16se w16cid w16 w16cex w16sdtdh wp14">
   <w:body>
     <w:p>
       <w:pPr>
@@ -27,7 +27,16 @@
           <w:sz w:val="28"/>
           <w:szCs w:val="28"/>
         </w:rPr>
-        <w:t>Title: Protected area planning to conserve biodiversity in an uncertain world</w:t>
+        <w:t xml:space="preserve">Title: Protected area planning to conserve biodiversity in an uncertain </w:t>
+      </w:r>
+      <w:r>
+        <w:rPr>
+          <w:b/>
+          <w:color w:val="000000"/>
+          <w:sz w:val="28"/>
+          <w:szCs w:val="28"/>
+        </w:rPr>
+        <w:t>future</w:t>
       </w:r>
     </w:p>
     <w:p>
@@ -340,25 +349,7 @@
           <w:sz w:val="24"/>
           <w:szCs w:val="24"/>
         </w:rPr>
-        <w:t xml:space="preserve">, </w:t>
-      </w:r>
-      <w:proofErr w:type="spellStart"/>
-      <w:r>
-        <w:rPr>
-          <w:color w:val="000000"/>
-          <w:sz w:val="24"/>
-          <w:szCs w:val="24"/>
-        </w:rPr>
-        <w:t>Vivitskaia</w:t>
-      </w:r>
-      <w:proofErr w:type="spellEnd"/>
-      <w:r>
-        <w:rPr>
-          <w:color w:val="000000"/>
-          <w:sz w:val="24"/>
-          <w:szCs w:val="24"/>
-        </w:rPr>
-        <w:t xml:space="preserve"> Tulloch</w:t>
+        <w:t>, Vivitskaia Tulloch</w:t>
       </w:r>
       <w:r>
         <w:rPr>
@@ -579,7 +570,25 @@
           <w:sz w:val="24"/>
           <w:szCs w:val="24"/>
         </w:rPr>
-        <w:t>Department of Biology, 1125 Colonel By Drive, Carleton University, Ottawa ON, K1S 5B6 Canada.</w:t>
+        <w:t xml:space="preserve">Department of Biology, 1125 Colonel </w:t>
+      </w:r>
+      <w:proofErr w:type="gramStart"/>
+      <w:r>
+        <w:rPr>
+          <w:color w:val="000000"/>
+          <w:sz w:val="24"/>
+          <w:szCs w:val="24"/>
+        </w:rPr>
+        <w:t>By</w:t>
+      </w:r>
+      <w:proofErr w:type="gramEnd"/>
+      <w:r>
+        <w:rPr>
+          <w:color w:val="000000"/>
+          <w:sz w:val="24"/>
+          <w:szCs w:val="24"/>
+        </w:rPr>
+        <w:t xml:space="preserve"> Drive, Carleton University, Ottawa ON, K1S 5B6 Canada.</w:t>
       </w:r>
     </w:p>
     <w:p>
@@ -660,7 +669,25 @@
           <w:sz w:val="24"/>
           <w:szCs w:val="24"/>
         </w:rPr>
-        <w:t xml:space="preserve">Conservation Decisions Lab, Department of Forest and Conservation Sciences, 2424 Main Mall, Vancouver, BC V6T 1Z4, Canada. </w:t>
+        <w:t xml:space="preserve">Conservation Decisions Lab, Department of </w:t>
+      </w:r>
+      <w:proofErr w:type="gramStart"/>
+      <w:r>
+        <w:rPr>
+          <w:color w:val="000000"/>
+          <w:sz w:val="24"/>
+          <w:szCs w:val="24"/>
+        </w:rPr>
+        <w:t>Forest</w:t>
+      </w:r>
+      <w:proofErr w:type="gramEnd"/>
+      <w:r>
+        <w:rPr>
+          <w:color w:val="000000"/>
+          <w:sz w:val="24"/>
+          <w:szCs w:val="24"/>
+        </w:rPr>
+        <w:t xml:space="preserve"> and Conservation Sciences, 2424 Main Mall, Vancouver, BC V6T 1Z4, Canada. </w:t>
       </w:r>
     </w:p>
     <w:p>
@@ -832,7 +859,25 @@
           <w:sz w:val="24"/>
           <w:szCs w:val="24"/>
         </w:rPr>
-        <w:t>Wildlife Research Division, Environment and Climate Change Canada, 1125 Colonel By Drive, Ottawa, Ontario, Canada, K1S 5B6</w:t>
+        <w:t xml:space="preserve">Wildlife Research Division, Environment and Climate Change Canada, 1125 Colonel </w:t>
+      </w:r>
+      <w:proofErr w:type="gramStart"/>
+      <w:r>
+        <w:rPr>
+          <w:color w:val="000000"/>
+          <w:sz w:val="24"/>
+          <w:szCs w:val="24"/>
+        </w:rPr>
+        <w:t>By</w:t>
+      </w:r>
+      <w:proofErr w:type="gramEnd"/>
+      <w:r>
+        <w:rPr>
+          <w:color w:val="000000"/>
+          <w:sz w:val="24"/>
+          <w:szCs w:val="24"/>
+        </w:rPr>
+        <w:t xml:space="preserve"> Drive, Ottawa, Ontario, Canada, K1S 5B6</w:t>
       </w:r>
     </w:p>
     <w:p>
@@ -958,61 +1003,25 @@
           <w:sz w:val="24"/>
           <w:szCs w:val="24"/>
         </w:rPr>
-        <w:t xml:space="preserve"> We thank Alison Johnston, Peter </w:t>
-      </w:r>
-      <w:proofErr w:type="spellStart"/>
-      <w:r>
-        <w:rPr>
-          <w:color w:val="000000"/>
-          <w:sz w:val="24"/>
-          <w:szCs w:val="24"/>
-        </w:rPr>
-        <w:t>Arcese</w:t>
-      </w:r>
-      <w:proofErr w:type="spellEnd"/>
-      <w:r>
-        <w:rPr>
-          <w:color w:val="000000"/>
-          <w:sz w:val="24"/>
-          <w:szCs w:val="24"/>
-        </w:rPr>
-        <w:t xml:space="preserve">, Steven Cooke and Lenore </w:t>
-      </w:r>
-      <w:proofErr w:type="spellStart"/>
-      <w:r>
-        <w:rPr>
-          <w:color w:val="000000"/>
-          <w:sz w:val="24"/>
-          <w:szCs w:val="24"/>
-        </w:rPr>
-        <w:t>Fahrig</w:t>
-      </w:r>
-      <w:proofErr w:type="spellEnd"/>
-      <w:r>
-        <w:rPr>
-          <w:color w:val="000000"/>
-          <w:sz w:val="24"/>
-          <w:szCs w:val="24"/>
-        </w:rPr>
-        <w:t xml:space="preserve"> for helpful discussions. RS was funded by the Liber </w:t>
-      </w:r>
-      <w:proofErr w:type="spellStart"/>
-      <w:r>
-        <w:rPr>
-          <w:color w:val="000000"/>
-          <w:sz w:val="24"/>
-          <w:szCs w:val="24"/>
-        </w:rPr>
-        <w:t>Ero</w:t>
-      </w:r>
-      <w:proofErr w:type="spellEnd"/>
-      <w:r>
-        <w:rPr>
-          <w:color w:val="000000"/>
-          <w:sz w:val="24"/>
-          <w:szCs w:val="24"/>
-        </w:rPr>
-        <w:t xml:space="preserve"> Fellowship Program. JRB was funded by the Natural Science and Engineering Research Council of Canada (NSERC) Discovery Grant </w:t>
+        <w:t xml:space="preserve"> We thank Alison Johnston, Peter Arcese, Steven </w:t>
+      </w:r>
+      <w:proofErr w:type="gramStart"/>
+      <w:r>
+        <w:rPr>
+          <w:color w:val="000000"/>
+          <w:sz w:val="24"/>
+          <w:szCs w:val="24"/>
+        </w:rPr>
+        <w:t>Cooke</w:t>
+      </w:r>
+      <w:proofErr w:type="gramEnd"/>
+      <w:r>
+        <w:rPr>
+          <w:color w:val="000000"/>
+          <w:sz w:val="24"/>
+          <w:szCs w:val="24"/>
+        </w:rPr>
+        <w:t xml:space="preserve"> and Lenore Fahrig for helpful discussions. RS was funded by the Liber Ero Fellowship Program. JRB was funded by the Natural Science and Engineering Research Council of Canada (NSERC) Discovery Grant </w:t>
       </w:r>
       <w:r>
         <w:rPr>
@@ -1159,7 +1168,7 @@
 </file>
 
 <file path=word/endnotes.xml><?xml version="1.0" encoding="utf-8"?>
-<w:endnotes xmlns:wpc="http://schemas.microsoft.com/office/word/2010/wordprocessingCanvas" xmlns:cx="http://schemas.microsoft.com/office/drawing/2014/chartex" xmlns:cx1="http://schemas.microsoft.com/office/drawing/2015/9/8/chartex" xmlns:cx2="http://schemas.microsoft.com/office/drawing/2015/10/21/chartex" xmlns:cx3="http://schemas.microsoft.com/office/drawing/2016/5/9/chartex" xmlns:cx4="http://schemas.microsoft.com/office/drawing/2016/5/10/chartex" xmlns:cx5="http://schemas.microsoft.com/office/drawing/2016/5/11/chartex" xmlns:cx6="http://schemas.microsoft.com/office/drawing/2016/5/12/chartex" xmlns:cx7="http://schemas.microsoft.com/office/drawing/2016/5/13/chartex" xmlns:cx8="http://schemas.microsoft.com/office/drawing/2016/5/14/chartex" xmlns:mc="http://schemas.openxmlformats.org/markup-compatibility/2006" xmlns:aink="http://schemas.microsoft.com/office/drawing/2016/ink" xmlns:am3d="http://schemas.microsoft.com/office/drawing/2017/model3d" xmlns:o="urn:schemas-microsoft-com:office:office" xmlns:r="http://schemas.openxmlformats.org/officeDocument/2006/relationships" xmlns:m="http://schemas.openxmlformats.org/officeDocument/2006/math" xmlns:v="urn:schemas-microsoft-com:vml" xmlns:wp14="http://schemas.microsoft.com/office/word/2010/wordprocessingDrawing" xmlns:wp="http://schemas.openxmlformats.org/drawingml/2006/wordprocessingDrawing" xmlns:w10="urn:schemas-microsoft-com:office:word" xmlns:w="http://schemas.openxmlformats.org/wordprocessingml/2006/main" xmlns:w14="http://schemas.microsoft.com/office/word/2010/wordml" xmlns:w15="http://schemas.microsoft.com/office/word/2012/wordml" xmlns:w16cex="http://schemas.microsoft.com/office/word/2018/wordml/cex" xmlns:w16cid="http://schemas.microsoft.com/office/word/2016/wordml/cid" xmlns:w16="http://schemas.microsoft.com/office/word/2018/wordml" xmlns:w16sdtdh="http://schemas.microsoft.com/office/word/2020/wordml/sdtdatahash" xmlns:w16se="http://schemas.microsoft.com/office/word/2015/wordml/symex" xmlns:wpg="http://schemas.microsoft.com/office/word/2010/wordprocessingGroup" xmlns:wpi="http://schemas.microsoft.com/office/word/2010/wordprocessingInk" xmlns:wne="http://schemas.microsoft.com/office/word/2006/wordml" xmlns:wps="http://schemas.microsoft.com/office/word/2010/wordprocessingShape" mc:Ignorable="w14 w15 w16se w16cid w16 w16cex w16sdtdh wp14">
+<w:endnotes xmlns:wpc="http://schemas.microsoft.com/office/word/2010/wordprocessingCanvas" xmlns:cx="http://schemas.microsoft.com/office/drawing/2014/chartex" xmlns:cx1="http://schemas.microsoft.com/office/drawing/2015/9/8/chartex" xmlns:cx2="http://schemas.microsoft.com/office/drawing/2015/10/21/chartex" xmlns:cx3="http://schemas.microsoft.com/office/drawing/2016/5/9/chartex" xmlns:cx4="http://schemas.microsoft.com/office/drawing/2016/5/10/chartex" xmlns:cx5="http://schemas.microsoft.com/office/drawing/2016/5/11/chartex" xmlns:cx6="http://schemas.microsoft.com/office/drawing/2016/5/12/chartex" xmlns:cx7="http://schemas.microsoft.com/office/drawing/2016/5/13/chartex" xmlns:cx8="http://schemas.microsoft.com/office/drawing/2016/5/14/chartex" xmlns:mc="http://schemas.openxmlformats.org/markup-compatibility/2006" xmlns:aink="http://schemas.microsoft.com/office/drawing/2016/ink" xmlns:am3d="http://schemas.microsoft.com/office/drawing/2017/model3d" xmlns:o="urn:schemas-microsoft-com:office:office" xmlns:oel="http://schemas.microsoft.com/office/2019/extlst" xmlns:r="http://schemas.openxmlformats.org/officeDocument/2006/relationships" xmlns:m="http://schemas.openxmlformats.org/officeDocument/2006/math" xmlns:v="urn:schemas-microsoft-com:vml" xmlns:wp14="http://schemas.microsoft.com/office/word/2010/wordprocessingDrawing" xmlns:wp="http://schemas.openxmlformats.org/drawingml/2006/wordprocessingDrawing" xmlns:w10="urn:schemas-microsoft-com:office:word" xmlns:w="http://schemas.openxmlformats.org/wordprocessingml/2006/main" xmlns:w14="http://schemas.microsoft.com/office/word/2010/wordml" xmlns:w15="http://schemas.microsoft.com/office/word/2012/wordml" xmlns:w16cex="http://schemas.microsoft.com/office/word/2018/wordml/cex" xmlns:w16cid="http://schemas.microsoft.com/office/word/2016/wordml/cid" xmlns:w16="http://schemas.microsoft.com/office/word/2018/wordml" xmlns:w16sdtdh="http://schemas.microsoft.com/office/word/2020/wordml/sdtdatahash" xmlns:w16se="http://schemas.microsoft.com/office/word/2015/wordml/symex" xmlns:wpg="http://schemas.microsoft.com/office/word/2010/wordprocessingGroup" xmlns:wpi="http://schemas.microsoft.com/office/word/2010/wordprocessingInk" xmlns:wne="http://schemas.microsoft.com/office/word/2006/wordml" xmlns:wps="http://schemas.microsoft.com/office/word/2010/wordprocessingShape" mc:Ignorable="w14 w15 w16se w16cid w16 w16cex w16sdtdh wp14">
   <w:endnote w:type="separator" w:id="-1">
     <w:p>
       <w:r>
@@ -1178,7 +1187,7 @@
 </file>
 
 <file path=word/footer1.xml><?xml version="1.0" encoding="utf-8"?>
-<w:ftr xmlns:wpc="http://schemas.microsoft.com/office/word/2010/wordprocessingCanvas" xmlns:cx="http://schemas.microsoft.com/office/drawing/2014/chartex" xmlns:cx1="http://schemas.microsoft.com/office/drawing/2015/9/8/chartex" xmlns:cx2="http://schemas.microsoft.com/office/drawing/2015/10/21/chartex" xmlns:cx3="http://schemas.microsoft.com/office/drawing/2016/5/9/chartex" xmlns:cx4="http://schemas.microsoft.com/office/drawing/2016/5/10/chartex" xmlns:cx5="http://schemas.microsoft.com/office/drawing/2016/5/11/chartex" xmlns:cx6="http://schemas.microsoft.com/office/drawing/2016/5/12/chartex" xmlns:cx7="http://schemas.microsoft.com/office/drawing/2016/5/13/chartex" xmlns:cx8="http://schemas.microsoft.com/office/drawing/2016/5/14/chartex" xmlns:mc="http://schemas.openxmlformats.org/markup-compatibility/2006" xmlns:aink="http://schemas.microsoft.com/office/drawing/2016/ink" xmlns:am3d="http://schemas.microsoft.com/office/drawing/2017/model3d" xmlns:o="urn:schemas-microsoft-com:office:office" xmlns:r="http://schemas.openxmlformats.org/officeDocument/2006/relationships" xmlns:m="http://schemas.openxmlformats.org/officeDocument/2006/math" xmlns:v="urn:schemas-microsoft-com:vml" xmlns:wp14="http://schemas.microsoft.com/office/word/2010/wordprocessingDrawing" xmlns:wp="http://schemas.openxmlformats.org/drawingml/2006/wordprocessingDrawing" xmlns:w10="urn:schemas-microsoft-com:office:word" xmlns:w="http://schemas.openxmlformats.org/wordprocessingml/2006/main" xmlns:w14="http://schemas.microsoft.com/office/word/2010/wordml" xmlns:w15="http://schemas.microsoft.com/office/word/2012/wordml" xmlns:w16cex="http://schemas.microsoft.com/office/word/2018/wordml/cex" xmlns:w16cid="http://schemas.microsoft.com/office/word/2016/wordml/cid" xmlns:w16="http://schemas.microsoft.com/office/word/2018/wordml" xmlns:w16sdtdh="http://schemas.microsoft.com/office/word/2020/wordml/sdtdatahash" xmlns:w16se="http://schemas.microsoft.com/office/word/2015/wordml/symex" xmlns:wpg="http://schemas.microsoft.com/office/word/2010/wordprocessingGroup" xmlns:wpi="http://schemas.microsoft.com/office/word/2010/wordprocessingInk" xmlns:wne="http://schemas.microsoft.com/office/word/2006/wordml" xmlns:wps="http://schemas.microsoft.com/office/word/2010/wordprocessingShape" mc:Ignorable="w14 w15 w16se w16cid w16 w16cex w16sdtdh wp14">
+<w:ftr xmlns:wpc="http://schemas.microsoft.com/office/word/2010/wordprocessingCanvas" xmlns:cx="http://schemas.microsoft.com/office/drawing/2014/chartex" xmlns:cx1="http://schemas.microsoft.com/office/drawing/2015/9/8/chartex" xmlns:cx2="http://schemas.microsoft.com/office/drawing/2015/10/21/chartex" xmlns:cx3="http://schemas.microsoft.com/office/drawing/2016/5/9/chartex" xmlns:cx4="http://schemas.microsoft.com/office/drawing/2016/5/10/chartex" xmlns:cx5="http://schemas.microsoft.com/office/drawing/2016/5/11/chartex" xmlns:cx6="http://schemas.microsoft.com/office/drawing/2016/5/12/chartex" xmlns:cx7="http://schemas.microsoft.com/office/drawing/2016/5/13/chartex" xmlns:cx8="http://schemas.microsoft.com/office/drawing/2016/5/14/chartex" xmlns:mc="http://schemas.openxmlformats.org/markup-compatibility/2006" xmlns:aink="http://schemas.microsoft.com/office/drawing/2016/ink" xmlns:am3d="http://schemas.microsoft.com/office/drawing/2017/model3d" xmlns:o="urn:schemas-microsoft-com:office:office" xmlns:oel="http://schemas.microsoft.com/office/2019/extlst" xmlns:r="http://schemas.openxmlformats.org/officeDocument/2006/relationships" xmlns:m="http://schemas.openxmlformats.org/officeDocument/2006/math" xmlns:v="urn:schemas-microsoft-com:vml" xmlns:wp14="http://schemas.microsoft.com/office/word/2010/wordprocessingDrawing" xmlns:wp="http://schemas.openxmlformats.org/drawingml/2006/wordprocessingDrawing" xmlns:w10="urn:schemas-microsoft-com:office:word" xmlns:w="http://schemas.openxmlformats.org/wordprocessingml/2006/main" xmlns:w14="http://schemas.microsoft.com/office/word/2010/wordml" xmlns:w15="http://schemas.microsoft.com/office/word/2012/wordml" xmlns:w16cex="http://schemas.microsoft.com/office/word/2018/wordml/cex" xmlns:w16cid="http://schemas.microsoft.com/office/word/2016/wordml/cid" xmlns:w16="http://schemas.microsoft.com/office/word/2018/wordml" xmlns:w16sdtdh="http://schemas.microsoft.com/office/word/2020/wordml/sdtdatahash" xmlns:w16se="http://schemas.microsoft.com/office/word/2015/wordml/symex" xmlns:wpg="http://schemas.microsoft.com/office/word/2010/wordprocessingGroup" xmlns:wpi="http://schemas.microsoft.com/office/word/2010/wordprocessingInk" xmlns:wne="http://schemas.microsoft.com/office/word/2006/wordml" xmlns:wps="http://schemas.microsoft.com/office/word/2010/wordprocessingShape" mc:Ignorable="w14 w15 w16se w16cid w16 w16cex w16sdtdh wp14">
   <w:sdt>
     <w:sdtPr>
       <w:id w:val="416064477"/>
@@ -1231,7 +1240,7 @@
 </file>
 
 <file path=word/footnotes.xml><?xml version="1.0" encoding="utf-8"?>
-<w:footnotes xmlns:wpc="http://schemas.microsoft.com/office/word/2010/wordprocessingCanvas" xmlns:cx="http://schemas.microsoft.com/office/drawing/2014/chartex" xmlns:cx1="http://schemas.microsoft.com/office/drawing/2015/9/8/chartex" xmlns:cx2="http://schemas.microsoft.com/office/drawing/2015/10/21/chartex" xmlns:cx3="http://schemas.microsoft.com/office/drawing/2016/5/9/chartex" xmlns:cx4="http://schemas.microsoft.com/office/drawing/2016/5/10/chartex" xmlns:cx5="http://schemas.microsoft.com/office/drawing/2016/5/11/chartex" xmlns:cx6="http://schemas.microsoft.com/office/drawing/2016/5/12/chartex" xmlns:cx7="http://schemas.microsoft.com/office/drawing/2016/5/13/chartex" xmlns:cx8="http://schemas.microsoft.com/office/drawing/2016/5/14/chartex" xmlns:mc="http://schemas.openxmlformats.org/markup-compatibility/2006" xmlns:aink="http://schemas.microsoft.com/office/drawing/2016/ink" xmlns:am3d="http://schemas.microsoft.com/office/drawing/2017/model3d" xmlns:o="urn:schemas-microsoft-com:office:office" xmlns:r="http://schemas.openxmlformats.org/officeDocument/2006/relationships" xmlns:m="http://schemas.openxmlformats.org/officeDocument/2006/math" xmlns:v="urn:schemas-microsoft-com:vml" xmlns:wp14="http://schemas.microsoft.com/office/word/2010/wordprocessingDrawing" xmlns:wp="http://schemas.openxmlformats.org/drawingml/2006/wordprocessingDrawing" xmlns:w10="urn:schemas-microsoft-com:office:word" xmlns:w="http://schemas.openxmlformats.org/wordprocessingml/2006/main" xmlns:w14="http://schemas.microsoft.com/office/word/2010/wordml" xmlns:w15="http://schemas.microsoft.com/office/word/2012/wordml" xmlns:w16cex="http://schemas.microsoft.com/office/word/2018/wordml/cex" xmlns:w16cid="http://schemas.microsoft.com/office/word/2016/wordml/cid" xmlns:w16="http://schemas.microsoft.com/office/word/2018/wordml" xmlns:w16sdtdh="http://schemas.microsoft.com/office/word/2020/wordml/sdtdatahash" xmlns:w16se="http://schemas.microsoft.com/office/word/2015/wordml/symex" xmlns:wpg="http://schemas.microsoft.com/office/word/2010/wordprocessingGroup" xmlns:wpi="http://schemas.microsoft.com/office/word/2010/wordprocessingInk" xmlns:wne="http://schemas.microsoft.com/office/word/2006/wordml" xmlns:wps="http://schemas.microsoft.com/office/word/2010/wordprocessingShape" mc:Ignorable="w14 w15 w16se w16cid w16 w16cex w16sdtdh wp14">
+<w:footnotes xmlns:wpc="http://schemas.microsoft.com/office/word/2010/wordprocessingCanvas" xmlns:cx="http://schemas.microsoft.com/office/drawing/2014/chartex" xmlns:cx1="http://schemas.microsoft.com/office/drawing/2015/9/8/chartex" xmlns:cx2="http://schemas.microsoft.com/office/drawing/2015/10/21/chartex" xmlns:cx3="http://schemas.microsoft.com/office/drawing/2016/5/9/chartex" xmlns:cx4="http://schemas.microsoft.com/office/drawing/2016/5/10/chartex" xmlns:cx5="http://schemas.microsoft.com/office/drawing/2016/5/11/chartex" xmlns:cx6="http://schemas.microsoft.com/office/drawing/2016/5/12/chartex" xmlns:cx7="http://schemas.microsoft.com/office/drawing/2016/5/13/chartex" xmlns:cx8="http://schemas.microsoft.com/office/drawing/2016/5/14/chartex" xmlns:mc="http://schemas.openxmlformats.org/markup-compatibility/2006" xmlns:aink="http://schemas.microsoft.com/office/drawing/2016/ink" xmlns:am3d="http://schemas.microsoft.com/office/drawing/2017/model3d" xmlns:o="urn:schemas-microsoft-com:office:office" xmlns:oel="http://schemas.microsoft.com/office/2019/extlst" xmlns:r="http://schemas.openxmlformats.org/officeDocument/2006/relationships" xmlns:m="http://schemas.openxmlformats.org/officeDocument/2006/math" xmlns:v="urn:schemas-microsoft-com:vml" xmlns:wp14="http://schemas.microsoft.com/office/word/2010/wordprocessingDrawing" xmlns:wp="http://schemas.openxmlformats.org/drawingml/2006/wordprocessingDrawing" xmlns:w10="urn:schemas-microsoft-com:office:word" xmlns:w="http://schemas.openxmlformats.org/wordprocessingml/2006/main" xmlns:w14="http://schemas.microsoft.com/office/word/2010/wordml" xmlns:w15="http://schemas.microsoft.com/office/word/2012/wordml" xmlns:w16cex="http://schemas.microsoft.com/office/word/2018/wordml/cex" xmlns:w16cid="http://schemas.microsoft.com/office/word/2016/wordml/cid" xmlns:w16="http://schemas.microsoft.com/office/word/2018/wordml" xmlns:w16sdtdh="http://schemas.microsoft.com/office/word/2020/wordml/sdtdatahash" xmlns:w16se="http://schemas.microsoft.com/office/word/2015/wordml/symex" xmlns:wpg="http://schemas.microsoft.com/office/word/2010/wordprocessingGroup" xmlns:wpi="http://schemas.microsoft.com/office/word/2010/wordprocessingInk" xmlns:wne="http://schemas.microsoft.com/office/word/2006/wordml" xmlns:wps="http://schemas.microsoft.com/office/word/2010/wordprocessingShape" mc:Ignorable="w14 w15 w16se w16cid w16 w16cex w16sdtdh wp14">
   <w:footnote w:type="separator" w:id="-1">
     <w:p>
       <w:r>
@@ -1250,7 +1259,7 @@
 </file>
 
 <file path=word/header1.xml><?xml version="1.0" encoding="utf-8"?>
-<w:hdr xmlns:wpc="http://schemas.microsoft.com/office/word/2010/wordprocessingCanvas" xmlns:cx="http://schemas.microsoft.com/office/drawing/2014/chartex" xmlns:cx1="http://schemas.microsoft.com/office/drawing/2015/9/8/chartex" xmlns:cx2="http://schemas.microsoft.com/office/drawing/2015/10/21/chartex" xmlns:cx3="http://schemas.microsoft.com/office/drawing/2016/5/9/chartex" xmlns:cx4="http://schemas.microsoft.com/office/drawing/2016/5/10/chartex" xmlns:cx5="http://schemas.microsoft.com/office/drawing/2016/5/11/chartex" xmlns:cx6="http://schemas.microsoft.com/office/drawing/2016/5/12/chartex" xmlns:cx7="http://schemas.microsoft.com/office/drawing/2016/5/13/chartex" xmlns:cx8="http://schemas.microsoft.com/office/drawing/2016/5/14/chartex" xmlns:mc="http://schemas.openxmlformats.org/markup-compatibility/2006" xmlns:aink="http://schemas.microsoft.com/office/drawing/2016/ink" xmlns:am3d="http://schemas.microsoft.com/office/drawing/2017/model3d" xmlns:o="urn:schemas-microsoft-com:office:office" xmlns:r="http://schemas.openxmlformats.org/officeDocument/2006/relationships" xmlns:m="http://schemas.openxmlformats.org/officeDocument/2006/math" xmlns:v="urn:schemas-microsoft-com:vml" xmlns:wp14="http://schemas.microsoft.com/office/word/2010/wordprocessingDrawing" xmlns:wp="http://schemas.openxmlformats.org/drawingml/2006/wordprocessingDrawing" xmlns:w10="urn:schemas-microsoft-com:office:word" xmlns:w="http://schemas.openxmlformats.org/wordprocessingml/2006/main" xmlns:w14="http://schemas.microsoft.com/office/word/2010/wordml" xmlns:w15="http://schemas.microsoft.com/office/word/2012/wordml" xmlns:w16cex="http://schemas.microsoft.com/office/word/2018/wordml/cex" xmlns:w16cid="http://schemas.microsoft.com/office/word/2016/wordml/cid" xmlns:w16="http://schemas.microsoft.com/office/word/2018/wordml" xmlns:w16sdtdh="http://schemas.microsoft.com/office/word/2020/wordml/sdtdatahash" xmlns:w16se="http://schemas.microsoft.com/office/word/2015/wordml/symex" xmlns:wpg="http://schemas.microsoft.com/office/word/2010/wordprocessingGroup" xmlns:wpi="http://schemas.microsoft.com/office/word/2010/wordprocessingInk" xmlns:wne="http://schemas.microsoft.com/office/word/2006/wordml" xmlns:wps="http://schemas.microsoft.com/office/word/2010/wordprocessingShape" mc:Ignorable="w14 w15 w16se w16cid w16 w16cex w16sdtdh wp14">
+<w:hdr xmlns:wpc="http://schemas.microsoft.com/office/word/2010/wordprocessingCanvas" xmlns:cx="http://schemas.microsoft.com/office/drawing/2014/chartex" xmlns:cx1="http://schemas.microsoft.com/office/drawing/2015/9/8/chartex" xmlns:cx2="http://schemas.microsoft.com/office/drawing/2015/10/21/chartex" xmlns:cx3="http://schemas.microsoft.com/office/drawing/2016/5/9/chartex" xmlns:cx4="http://schemas.microsoft.com/office/drawing/2016/5/10/chartex" xmlns:cx5="http://schemas.microsoft.com/office/drawing/2016/5/11/chartex" xmlns:cx6="http://schemas.microsoft.com/office/drawing/2016/5/12/chartex" xmlns:cx7="http://schemas.microsoft.com/office/drawing/2016/5/13/chartex" xmlns:cx8="http://schemas.microsoft.com/office/drawing/2016/5/14/chartex" xmlns:mc="http://schemas.openxmlformats.org/markup-compatibility/2006" xmlns:aink="http://schemas.microsoft.com/office/drawing/2016/ink" xmlns:am3d="http://schemas.microsoft.com/office/drawing/2017/model3d" xmlns:o="urn:schemas-microsoft-com:office:office" xmlns:oel="http://schemas.microsoft.com/office/2019/extlst" xmlns:r="http://schemas.openxmlformats.org/officeDocument/2006/relationships" xmlns:m="http://schemas.openxmlformats.org/officeDocument/2006/math" xmlns:v="urn:schemas-microsoft-com:vml" xmlns:wp14="http://schemas.microsoft.com/office/word/2010/wordprocessingDrawing" xmlns:wp="http://schemas.openxmlformats.org/drawingml/2006/wordprocessingDrawing" xmlns:w10="urn:schemas-microsoft-com:office:word" xmlns:w="http://schemas.openxmlformats.org/wordprocessingml/2006/main" xmlns:w14="http://schemas.microsoft.com/office/word/2010/wordml" xmlns:w15="http://schemas.microsoft.com/office/word/2012/wordml" xmlns:w16cex="http://schemas.microsoft.com/office/word/2018/wordml/cex" xmlns:w16cid="http://schemas.microsoft.com/office/word/2016/wordml/cid" xmlns:w16="http://schemas.microsoft.com/office/word/2018/wordml" xmlns:w16sdtdh="http://schemas.microsoft.com/office/word/2020/wordml/sdtdatahash" xmlns:w16se="http://schemas.microsoft.com/office/word/2015/wordml/symex" xmlns:wpg="http://schemas.microsoft.com/office/word/2010/wordprocessingGroup" xmlns:wpi="http://schemas.microsoft.com/office/word/2010/wordprocessingInk" xmlns:wne="http://schemas.microsoft.com/office/word/2006/wordml" xmlns:wps="http://schemas.microsoft.com/office/word/2010/wordprocessingShape" mc:Ignorable="w14 w15 w16se w16cid w16 w16cex w16sdtdh wp14">
   <w:p>
     <w:pPr>
       <w:jc w:val="right"/>
@@ -1261,7 +1270,7 @@
 </file>
 
 <file path=word/numbering.xml><?xml version="1.0" encoding="utf-8"?>
-<w:numbering xmlns:wpc="http://schemas.microsoft.com/office/word/2010/wordprocessingCanvas" xmlns:cx="http://schemas.microsoft.com/office/drawing/2014/chartex" xmlns:cx1="http://schemas.microsoft.com/office/drawing/2015/9/8/chartex" xmlns:cx2="http://schemas.microsoft.com/office/drawing/2015/10/21/chartex" xmlns:cx3="http://schemas.microsoft.com/office/drawing/2016/5/9/chartex" xmlns:cx4="http://schemas.microsoft.com/office/drawing/2016/5/10/chartex" xmlns:cx5="http://schemas.microsoft.com/office/drawing/2016/5/11/chartex" xmlns:cx6="http://schemas.microsoft.com/office/drawing/2016/5/12/chartex" xmlns:cx7="http://schemas.microsoft.com/office/drawing/2016/5/13/chartex" xmlns:cx8="http://schemas.microsoft.com/office/drawing/2016/5/14/chartex" xmlns:mc="http://schemas.openxmlformats.org/markup-compatibility/2006" xmlns:aink="http://schemas.microsoft.com/office/drawing/2016/ink" xmlns:am3d="http://schemas.microsoft.com/office/drawing/2017/model3d" xmlns:o="urn:schemas-microsoft-com:office:office" xmlns:r="http://schemas.openxmlformats.org/officeDocument/2006/relationships" xmlns:m="http://schemas.openxmlformats.org/officeDocument/2006/math" xmlns:v="urn:schemas-microsoft-com:vml" xmlns:wp14="http://schemas.microsoft.com/office/word/2010/wordprocessingDrawing" xmlns:wp="http://schemas.openxmlformats.org/drawingml/2006/wordprocessingDrawing" xmlns:w10="urn:schemas-microsoft-com:office:word" xmlns:w="http://schemas.openxmlformats.org/wordprocessingml/2006/main" xmlns:w14="http://schemas.microsoft.com/office/word/2010/wordml" xmlns:w15="http://schemas.microsoft.com/office/word/2012/wordml" xmlns:w16cex="http://schemas.microsoft.com/office/word/2018/wordml/cex" xmlns:w16cid="http://schemas.microsoft.com/office/word/2016/wordml/cid" xmlns:w16="http://schemas.microsoft.com/office/word/2018/wordml" xmlns:w16sdtdh="http://schemas.microsoft.com/office/word/2020/wordml/sdtdatahash" xmlns:w16se="http://schemas.microsoft.com/office/word/2015/wordml/symex" xmlns:wpg="http://schemas.microsoft.com/office/word/2010/wordprocessingGroup" xmlns:wpi="http://schemas.microsoft.com/office/word/2010/wordprocessingInk" xmlns:wne="http://schemas.microsoft.com/office/word/2006/wordml" xmlns:wps="http://schemas.microsoft.com/office/word/2010/wordprocessingShape" mc:Ignorable="w14 w15 w16se w16cid w16 w16cex w16sdtdh wp14">
+<w:numbering xmlns:wpc="http://schemas.microsoft.com/office/word/2010/wordprocessingCanvas" xmlns:cx="http://schemas.microsoft.com/office/drawing/2014/chartex" xmlns:cx1="http://schemas.microsoft.com/office/drawing/2015/9/8/chartex" xmlns:cx2="http://schemas.microsoft.com/office/drawing/2015/10/21/chartex" xmlns:cx3="http://schemas.microsoft.com/office/drawing/2016/5/9/chartex" xmlns:cx4="http://schemas.microsoft.com/office/drawing/2016/5/10/chartex" xmlns:cx5="http://schemas.microsoft.com/office/drawing/2016/5/11/chartex" xmlns:cx6="http://schemas.microsoft.com/office/drawing/2016/5/12/chartex" xmlns:cx7="http://schemas.microsoft.com/office/drawing/2016/5/13/chartex" xmlns:cx8="http://schemas.microsoft.com/office/drawing/2016/5/14/chartex" xmlns:mc="http://schemas.openxmlformats.org/markup-compatibility/2006" xmlns:aink="http://schemas.microsoft.com/office/drawing/2016/ink" xmlns:am3d="http://schemas.microsoft.com/office/drawing/2017/model3d" xmlns:o="urn:schemas-microsoft-com:office:office" xmlns:oel="http://schemas.microsoft.com/office/2019/extlst" xmlns:r="http://schemas.openxmlformats.org/officeDocument/2006/relationships" xmlns:m="http://schemas.openxmlformats.org/officeDocument/2006/math" xmlns:v="urn:schemas-microsoft-com:vml" xmlns:wp14="http://schemas.microsoft.com/office/word/2010/wordprocessingDrawing" xmlns:wp="http://schemas.openxmlformats.org/drawingml/2006/wordprocessingDrawing" xmlns:w10="urn:schemas-microsoft-com:office:word" xmlns:w="http://schemas.openxmlformats.org/wordprocessingml/2006/main" xmlns:w14="http://schemas.microsoft.com/office/word/2010/wordml" xmlns:w15="http://schemas.microsoft.com/office/word/2012/wordml" xmlns:w16cex="http://schemas.microsoft.com/office/word/2018/wordml/cex" xmlns:w16cid="http://schemas.microsoft.com/office/word/2016/wordml/cid" xmlns:w16="http://schemas.microsoft.com/office/word/2018/wordml" xmlns:w16sdtdh="http://schemas.microsoft.com/office/word/2020/wordml/sdtdatahash" xmlns:w16se="http://schemas.microsoft.com/office/word/2015/wordml/symex" xmlns:wpg="http://schemas.microsoft.com/office/word/2010/wordprocessingGroup" xmlns:wpi="http://schemas.microsoft.com/office/word/2010/wordprocessingInk" xmlns:wne="http://schemas.microsoft.com/office/word/2006/wordml" xmlns:wps="http://schemas.microsoft.com/office/word/2010/wordprocessingShape" mc:Ignorable="w14 w15 w16se w16cid w16 w16cex w16sdtdh wp14">
   <w:abstractNum w:abstractNumId="0" w15:restartNumberingAfterBreak="0">
     <w:nsid w:val="438D40E3"/>
     <w:multiLevelType w:val="hybridMultilevel"/>
@@ -4466,28 +4475,28 @@
 </file>
 
 <file path=customXml/item1.xml><?xml version="1.0" encoding="utf-8"?>
+<b:Sources xmlns:b="http://schemas.openxmlformats.org/officeDocument/2006/bibliography" xmlns="http://schemas.openxmlformats.org/officeDocument/2006/bibliography" SelectedStyle="\APASixthEditionOfficeOnline.xsl" StyleName="APA" Version="6"/>
+</file>
+
+<file path=customXml/item2.xml><?xml version="1.0" encoding="utf-8"?>
 <go:gDocsCustomXmlDataStorage xmlns:go="http://customooxmlschemas.google.com/" xmlns:r="http://schemas.openxmlformats.org/officeDocument/2006/relationships">
   <go:docsCustomData xmlns:go="http://customooxmlschemas.google.com/" roundtripDataSignature="AMtx7mgDATM3HzplX3MKMe7TLhMpPQfy/A==">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</go:docsCustomData>
 </go:gDocsCustomXmlDataStorage>
 </file>
 
-<file path=customXml/item2.xml><?xml version="1.0" encoding="utf-8"?>
-<b:Sources xmlns:b="http://schemas.openxmlformats.org/officeDocument/2006/bibliography" xmlns="http://schemas.openxmlformats.org/officeDocument/2006/bibliography" SelectedStyle="\APASixthEditionOfficeOnline.xsl" StyleName="APA" Version="6"/>
+<file path=customXml/itemProps1.xml><?xml version="1.0" encoding="utf-8"?>
+<ds:datastoreItem xmlns:ds="http://schemas.openxmlformats.org/officeDocument/2006/customXml" ds:itemID="{58D1B745-68D6-4B9B-A2E7-1ED9F9119015}">
+  <ds:schemaRefs>
+    <ds:schemaRef ds:uri="http://schemas.openxmlformats.org/officeDocument/2006/bibliography"/>
+  </ds:schemaRefs>
+</ds:datastoreItem>
 </file>
 
-<file path=customXml/itemProps1.xml><?xml version="1.0" encoding="utf-8"?>
+<file path=customXml/itemProps2.xml><?xml version="1.0" encoding="utf-8"?>
 <ds:datastoreItem xmlns:ds="http://schemas.openxmlformats.org/officeDocument/2006/customXml" ds:itemID="{11111111-1234-1234-1234-123412341234}">
   <ds:schemaRefs>
     <ds:schemaRef ds:uri="http://customooxmlschemas.google.com/"/>
     <ds:schemaRef ds:uri="http://schemas.openxmlformats.org/officeDocument/2006/relationships"/>
   </ds:schemaRefs>
 </ds:datastoreItem>
-</file>
-
-<file path=customXml/itemProps2.xml><?xml version="1.0" encoding="utf-8"?>
-<ds:datastoreItem xmlns:ds="http://schemas.openxmlformats.org/officeDocument/2006/customXml" ds:itemID="{58D1B745-68D6-4B9B-A2E7-1ED9F9119015}">
-  <ds:schemaRefs>
-    <ds:schemaRef ds:uri="http://schemas.openxmlformats.org/officeDocument/2006/bibliography"/>
-  </ds:schemaRefs>
-</ds:datastoreItem>
 </file>
--- a/manuscript/ConsBio/revision1/Cover Page Protected area planning to conserve biodiversity in an uncertain world.docx
+++ b/manuscript/ConsBio/revision1/Cover Page Protected area planning to conserve biodiversity in an uncertain world.docx
@@ -212,7 +212,15 @@
           <w:sz w:val="24"/>
           <w:szCs w:val="24"/>
         </w:rPr>
-        <w:t>4178</w:t>
+        <w:t>4</w:t>
+      </w:r>
+      <w:r>
+        <w:rPr>
+          <w:bCs/>
+          <w:sz w:val="24"/>
+          <w:szCs w:val="24"/>
+        </w:rPr>
+        <w:t>904</w:t>
       </w:r>
     </w:p>
     <w:p>
@@ -570,25 +578,7 @@
           <w:sz w:val="24"/>
           <w:szCs w:val="24"/>
         </w:rPr>
-        <w:t xml:space="preserve">Department of Biology, 1125 Colonel </w:t>
-      </w:r>
-      <w:proofErr w:type="gramStart"/>
-      <w:r>
-        <w:rPr>
-          <w:color w:val="000000"/>
-          <w:sz w:val="24"/>
-          <w:szCs w:val="24"/>
-        </w:rPr>
-        <w:t>By</w:t>
-      </w:r>
-      <w:proofErr w:type="gramEnd"/>
-      <w:r>
-        <w:rPr>
-          <w:color w:val="000000"/>
-          <w:sz w:val="24"/>
-          <w:szCs w:val="24"/>
-        </w:rPr>
-        <w:t xml:space="preserve"> Drive, Carleton University, Ottawa ON, K1S 5B6 Canada.</w:t>
+        <w:t>Department of Biology, 1125 Colonel By Drive, Carleton University, Ottawa ON, K1S 5B6 Canada.</w:t>
       </w:r>
     </w:p>
     <w:p>
@@ -669,25 +659,7 @@
           <w:sz w:val="24"/>
           <w:szCs w:val="24"/>
         </w:rPr>
-        <w:t xml:space="preserve">Conservation Decisions Lab, Department of </w:t>
-      </w:r>
-      <w:proofErr w:type="gramStart"/>
-      <w:r>
-        <w:rPr>
-          <w:color w:val="000000"/>
-          <w:sz w:val="24"/>
-          <w:szCs w:val="24"/>
-        </w:rPr>
-        <w:t>Forest</w:t>
-      </w:r>
-      <w:proofErr w:type="gramEnd"/>
-      <w:r>
-        <w:rPr>
-          <w:color w:val="000000"/>
-          <w:sz w:val="24"/>
-          <w:szCs w:val="24"/>
-        </w:rPr>
-        <w:t xml:space="preserve"> and Conservation Sciences, 2424 Main Mall, Vancouver, BC V6T 1Z4, Canada. </w:t>
+        <w:t xml:space="preserve">Conservation Decisions Lab, Department of Forest and Conservation Sciences, 2424 Main Mall, Vancouver, BC V6T 1Z4, Canada. </w:t>
       </w:r>
     </w:p>
     <w:p>
@@ -859,25 +831,7 @@
           <w:sz w:val="24"/>
           <w:szCs w:val="24"/>
         </w:rPr>
-        <w:t xml:space="preserve">Wildlife Research Division, Environment and Climate Change Canada, 1125 Colonel </w:t>
-      </w:r>
-      <w:proofErr w:type="gramStart"/>
-      <w:r>
-        <w:rPr>
-          <w:color w:val="000000"/>
-          <w:sz w:val="24"/>
-          <w:szCs w:val="24"/>
-        </w:rPr>
-        <w:t>By</w:t>
-      </w:r>
-      <w:proofErr w:type="gramEnd"/>
-      <w:r>
-        <w:rPr>
-          <w:color w:val="000000"/>
-          <w:sz w:val="24"/>
-          <w:szCs w:val="24"/>
-        </w:rPr>
-        <w:t xml:space="preserve"> Drive, Ottawa, Ontario, Canada, K1S 5B6</w:t>
+        <w:t>Wildlife Research Division, Environment and Climate Change Canada, 1125 Colonel By Drive, Ottawa, Ontario, Canada, K1S 5B6</w:t>
       </w:r>
     </w:p>
     <w:p>
@@ -1003,25 +957,7 @@
           <w:sz w:val="24"/>
           <w:szCs w:val="24"/>
         </w:rPr>
-        <w:t xml:space="preserve"> We thank Alison Johnston, Peter Arcese, Steven </w:t>
-      </w:r>
-      <w:proofErr w:type="gramStart"/>
-      <w:r>
-        <w:rPr>
-          <w:color w:val="000000"/>
-          <w:sz w:val="24"/>
-          <w:szCs w:val="24"/>
-        </w:rPr>
-        <w:t>Cooke</w:t>
-      </w:r>
-      <w:proofErr w:type="gramEnd"/>
-      <w:r>
-        <w:rPr>
-          <w:color w:val="000000"/>
-          <w:sz w:val="24"/>
-          <w:szCs w:val="24"/>
-        </w:rPr>
-        <w:t xml:space="preserve"> and Lenore Fahrig for helpful discussions. RS was funded by the Liber Ero Fellowship Program. JRB was funded by the Natural Science and Engineering Research Council of Canada (NSERC) Discovery Grant </w:t>
+        <w:t xml:space="preserve"> We thank Alison Johnston, Peter Arcese, Steven Cooke and Lenore Fahrig for helpful discussions. RS was funded by the Liber Ero Fellowship Program. JRB was funded by the Natural Science and Engineering Research Council of Canada (NSERC) Discovery Grant </w:t>
       </w:r>
       <w:r>
         <w:rPr>
